--- a/paper/template_final.docx
+++ b/paper/template_final.docx
@@ -1058,6 +1058,127 @@
       <w:szCs w:val="18"/>
     </w:rPr>
   </w:style>
+  <w:style w:type="paragraph" w:styleId="Index1">
+    <w:name w:val="index 1"/>
+    <w:basedOn w:val="Normal"/>
+    <w:next w:val="Normal"/>
+    <w:autoRedefine/>
+    <w:rsid w:val="00114C7C"/>
+    <w:pPr>
+      <w:ind w:left="240" w:hanging="240"/>
+    </w:pPr>
+  </w:style>
+  <w:style w:type="paragraph" w:styleId="Index2">
+    <w:name w:val="index 2"/>
+    <w:basedOn w:val="Normal"/>
+    <w:next w:val="Normal"/>
+    <w:autoRedefine/>
+    <w:rsid w:val="00114C7C"/>
+    <w:pPr>
+      <w:ind w:left="480" w:hanging="240"/>
+    </w:pPr>
+  </w:style>
+  <w:style w:type="paragraph" w:styleId="Index3">
+    <w:name w:val="index 3"/>
+    <w:basedOn w:val="Normal"/>
+    <w:next w:val="Normal"/>
+    <w:autoRedefine/>
+    <w:rsid w:val="00114C7C"/>
+    <w:pPr>
+      <w:ind w:left="720" w:hanging="240"/>
+    </w:pPr>
+  </w:style>
+  <w:style w:type="paragraph" w:styleId="Index4">
+    <w:name w:val="index 4"/>
+    <w:basedOn w:val="Normal"/>
+    <w:next w:val="Normal"/>
+    <w:autoRedefine/>
+    <w:rsid w:val="00114C7C"/>
+    <w:pPr>
+      <w:ind w:left="960" w:hanging="240"/>
+    </w:pPr>
+  </w:style>
+  <w:style w:type="paragraph" w:styleId="Index5">
+    <w:name w:val="index 5"/>
+    <w:basedOn w:val="Normal"/>
+    <w:next w:val="Normal"/>
+    <w:autoRedefine/>
+    <w:rsid w:val="00114C7C"/>
+    <w:pPr>
+      <w:ind w:left="1200" w:hanging="240"/>
+    </w:pPr>
+  </w:style>
+  <w:style w:type="paragraph" w:styleId="Index6">
+    <w:name w:val="index 6"/>
+    <w:basedOn w:val="Normal"/>
+    <w:next w:val="Normal"/>
+    <w:autoRedefine/>
+    <w:rsid w:val="00114C7C"/>
+    <w:pPr>
+      <w:ind w:left="1440" w:hanging="240"/>
+    </w:pPr>
+  </w:style>
+  <w:style w:type="paragraph" w:styleId="Index7">
+    <w:name w:val="index 7"/>
+    <w:basedOn w:val="Normal"/>
+    <w:next w:val="Normal"/>
+    <w:autoRedefine/>
+    <w:rsid w:val="00114C7C"/>
+    <w:pPr>
+      <w:ind w:left="1680" w:hanging="240"/>
+    </w:pPr>
+  </w:style>
+  <w:style w:type="paragraph" w:styleId="Index8">
+    <w:name w:val="index 8"/>
+    <w:basedOn w:val="Normal"/>
+    <w:next w:val="Normal"/>
+    <w:autoRedefine/>
+    <w:rsid w:val="00114C7C"/>
+    <w:pPr>
+      <w:ind w:left="1920" w:hanging="240"/>
+    </w:pPr>
+  </w:style>
+  <w:style w:type="paragraph" w:styleId="Index9">
+    <w:name w:val="index 9"/>
+    <w:basedOn w:val="Normal"/>
+    <w:next w:val="Normal"/>
+    <w:autoRedefine/>
+    <w:rsid w:val="00114C7C"/>
+    <w:pPr>
+      <w:ind w:left="2160" w:hanging="240"/>
+    </w:pPr>
+  </w:style>
+  <w:style w:type="paragraph" w:styleId="IndexHeading">
+    <w:name w:val="index heading"/>
+    <w:basedOn w:val="Normal"/>
+    <w:next w:val="Index1"/>
+    <w:rsid w:val="00114C7C"/>
+  </w:style>
+  <w:style w:type="table" w:styleId="TableGrid">
+    <w:name w:val="Table Grid"/>
+    <w:basedOn w:val="TableNormal"/>
+    <w:rsid w:val="00114C7C"/>
+    <w:pPr>
+      <w:spacing w:after="0"/>
+    </w:pPr>
+    <w:tblPr>
+      <w:tblInd w:w="0" w:type="dxa"/>
+      <w:tblBorders>
+        <w:top w:val="single" w:sz="4" w:space="0" w:color="auto"/>
+        <w:left w:val="single" w:sz="4" w:space="0" w:color="auto"/>
+        <w:bottom w:val="single" w:sz="4" w:space="0" w:color="auto"/>
+        <w:right w:val="single" w:sz="4" w:space="0" w:color="auto"/>
+        <w:insideH w:val="single" w:sz="4" w:space="0" w:color="auto"/>
+        <w:insideV w:val="single" w:sz="4" w:space="0" w:color="auto"/>
+      </w:tblBorders>
+      <w:tblCellMar>
+        <w:top w:w="0" w:type="dxa"/>
+        <w:left w:w="108" w:type="dxa"/>
+        <w:bottom w:w="0" w:type="dxa"/>
+        <w:right w:w="108" w:type="dxa"/>
+      </w:tblCellMar>
+    </w:tblPr>
+  </w:style>
 </w:styles>
 </file>
 
@@ -1757,6 +1878,127 @@
       <w:sz w:val="18"/>
       <w:szCs w:val="18"/>
     </w:rPr>
+  </w:style>
+  <w:style w:type="paragraph" w:styleId="Index1">
+    <w:name w:val="index 1"/>
+    <w:basedOn w:val="Normal"/>
+    <w:next w:val="Normal"/>
+    <w:autoRedefine/>
+    <w:rsid w:val="00114C7C"/>
+    <w:pPr>
+      <w:ind w:left="240" w:hanging="240"/>
+    </w:pPr>
+  </w:style>
+  <w:style w:type="paragraph" w:styleId="Index2">
+    <w:name w:val="index 2"/>
+    <w:basedOn w:val="Normal"/>
+    <w:next w:val="Normal"/>
+    <w:autoRedefine/>
+    <w:rsid w:val="00114C7C"/>
+    <w:pPr>
+      <w:ind w:left="480" w:hanging="240"/>
+    </w:pPr>
+  </w:style>
+  <w:style w:type="paragraph" w:styleId="Index3">
+    <w:name w:val="index 3"/>
+    <w:basedOn w:val="Normal"/>
+    <w:next w:val="Normal"/>
+    <w:autoRedefine/>
+    <w:rsid w:val="00114C7C"/>
+    <w:pPr>
+      <w:ind w:left="720" w:hanging="240"/>
+    </w:pPr>
+  </w:style>
+  <w:style w:type="paragraph" w:styleId="Index4">
+    <w:name w:val="index 4"/>
+    <w:basedOn w:val="Normal"/>
+    <w:next w:val="Normal"/>
+    <w:autoRedefine/>
+    <w:rsid w:val="00114C7C"/>
+    <w:pPr>
+      <w:ind w:left="960" w:hanging="240"/>
+    </w:pPr>
+  </w:style>
+  <w:style w:type="paragraph" w:styleId="Index5">
+    <w:name w:val="index 5"/>
+    <w:basedOn w:val="Normal"/>
+    <w:next w:val="Normal"/>
+    <w:autoRedefine/>
+    <w:rsid w:val="00114C7C"/>
+    <w:pPr>
+      <w:ind w:left="1200" w:hanging="240"/>
+    </w:pPr>
+  </w:style>
+  <w:style w:type="paragraph" w:styleId="Index6">
+    <w:name w:val="index 6"/>
+    <w:basedOn w:val="Normal"/>
+    <w:next w:val="Normal"/>
+    <w:autoRedefine/>
+    <w:rsid w:val="00114C7C"/>
+    <w:pPr>
+      <w:ind w:left="1440" w:hanging="240"/>
+    </w:pPr>
+  </w:style>
+  <w:style w:type="paragraph" w:styleId="Index7">
+    <w:name w:val="index 7"/>
+    <w:basedOn w:val="Normal"/>
+    <w:next w:val="Normal"/>
+    <w:autoRedefine/>
+    <w:rsid w:val="00114C7C"/>
+    <w:pPr>
+      <w:ind w:left="1680" w:hanging="240"/>
+    </w:pPr>
+  </w:style>
+  <w:style w:type="paragraph" w:styleId="Index8">
+    <w:name w:val="index 8"/>
+    <w:basedOn w:val="Normal"/>
+    <w:next w:val="Normal"/>
+    <w:autoRedefine/>
+    <w:rsid w:val="00114C7C"/>
+    <w:pPr>
+      <w:ind w:left="1920" w:hanging="240"/>
+    </w:pPr>
+  </w:style>
+  <w:style w:type="paragraph" w:styleId="Index9">
+    <w:name w:val="index 9"/>
+    <w:basedOn w:val="Normal"/>
+    <w:next w:val="Normal"/>
+    <w:autoRedefine/>
+    <w:rsid w:val="00114C7C"/>
+    <w:pPr>
+      <w:ind w:left="2160" w:hanging="240"/>
+    </w:pPr>
+  </w:style>
+  <w:style w:type="paragraph" w:styleId="IndexHeading">
+    <w:name w:val="index heading"/>
+    <w:basedOn w:val="Normal"/>
+    <w:next w:val="Index1"/>
+    <w:rsid w:val="00114C7C"/>
+  </w:style>
+  <w:style w:type="table" w:styleId="TableGrid">
+    <w:name w:val="Table Grid"/>
+    <w:basedOn w:val="TableNormal"/>
+    <w:rsid w:val="00114C7C"/>
+    <w:pPr>
+      <w:spacing w:after="0"/>
+    </w:pPr>
+    <w:tblPr>
+      <w:tblInd w:w="0" w:type="dxa"/>
+      <w:tblBorders>
+        <w:top w:val="single" w:sz="4" w:space="0" w:color="auto"/>
+        <w:left w:val="single" w:sz="4" w:space="0" w:color="auto"/>
+        <w:bottom w:val="single" w:sz="4" w:space="0" w:color="auto"/>
+        <w:right w:val="single" w:sz="4" w:space="0" w:color="auto"/>
+        <w:insideH w:val="single" w:sz="4" w:space="0" w:color="auto"/>
+        <w:insideV w:val="single" w:sz="4" w:space="0" w:color="auto"/>
+      </w:tblBorders>
+      <w:tblCellMar>
+        <w:top w:w="0" w:type="dxa"/>
+        <w:left w:w="108" w:type="dxa"/>
+        <w:bottom w:w="0" w:type="dxa"/>
+        <w:right w:w="108" w:type="dxa"/>
+      </w:tblCellMar>
+    </w:tblPr>
   </w:style>
 </w:styles>
 </file>
